--- a/INSTRUCTIONS.docx
+++ b/INSTRUCTIONS.docx
@@ -210,7 +210,7 @@
                 <wp:positionV relativeFrom="paragraph">
                   <wp:posOffset>57785</wp:posOffset>
                 </wp:positionV>
-                <wp:extent cx="701040" cy="218440"/>
+                <wp:extent cx="701675" cy="219075"/>
                 <wp:effectExtent l="0" t="0" r="0" b="0"/>
                 <wp:wrapNone/>
                 <wp:docPr id="2" name="Shape1"/>
@@ -221,7 +221,7 @@
                       <wps:spPr>
                         <a:xfrm>
                           <a:off x="0" y="0"/>
-                          <a:ext cx="700560" cy="217800"/>
+                          <a:ext cx="700920" cy="218520"/>
                         </a:xfrm>
                         <a:prstGeom prst="rect">
                           <a:avLst/>
@@ -249,7 +249,7 @@
           </mc:Choice>
           <mc:Fallback>
             <w:pict>
-              <v:rect id="shape_0" ID="Shape1" stroked="t" style="position:absolute;margin-left:101.65pt;margin-top:4.55pt;width:55.1pt;height:17.1pt">
+              <v:rect id="shape_0" ID="Shape1" stroked="t" style="position:absolute;margin-left:101.65pt;margin-top:4.55pt;width:55.15pt;height:17.15pt">
                 <w10:wrap type="none"/>
                 <v:fill o:detectmouseclick="t" on="false"/>
                 <v:stroke color="red" weight="29160" joinstyle="round" endcap="flat"/>
@@ -681,6 +681,64 @@
       </w:pPr>
       <w:r>
         <w:rPr/>
+        <mc:AlternateContent>
+          <mc:Choice Requires="wps">
+            <w:drawing>
+              <wp:anchor behindDoc="0" distT="0" distB="0" distL="0" distR="0" simplePos="0" locked="0" layoutInCell="1" allowOverlap="1" relativeHeight="5">
+                <wp:simplePos x="0" y="0"/>
+                <wp:positionH relativeFrom="column">
+                  <wp:posOffset>3128010</wp:posOffset>
+                </wp:positionH>
+                <wp:positionV relativeFrom="paragraph">
+                  <wp:posOffset>142240</wp:posOffset>
+                </wp:positionV>
+                <wp:extent cx="898525" cy="347345"/>
+                <wp:effectExtent l="0" t="0" r="0" b="0"/>
+                <wp:wrapNone/>
+                <wp:docPr id="4" name="Shape2"/>
+                <a:graphic xmlns:a="http://schemas.openxmlformats.org/drawingml/2006/main">
+                  <a:graphicData uri="http://schemas.microsoft.com/office/word/2010/wordprocessingShape">
+                    <wps:wsp>
+                      <wps:cNvSpPr/>
+                      <wps:spPr>
+                        <a:xfrm>
+                          <a:off x="0" y="0"/>
+                          <a:ext cx="897840" cy="346680"/>
+                        </a:xfrm>
+                        <a:prstGeom prst="rect">
+                          <a:avLst/>
+                        </a:prstGeom>
+                        <a:noFill/>
+                        <a:ln w="29160">
+                          <a:solidFill>
+                            <a:srgbClr val="ff0000"/>
+                          </a:solidFill>
+                          <a:round/>
+                        </a:ln>
+                      </wps:spPr>
+                      <wps:style>
+                        <a:lnRef idx="0"/>
+                        <a:fillRef idx="0"/>
+                        <a:effectRef idx="0"/>
+                        <a:fontRef idx="minor"/>
+                      </wps:style>
+                      <wps:bodyPr/>
+                    </wps:wsp>
+                  </a:graphicData>
+                </a:graphic>
+              </wp:anchor>
+            </w:drawing>
+          </mc:Choice>
+          <mc:Fallback>
+            <w:pict>
+              <v:rect id="shape_0" ID="Shape2" stroked="t" style="position:absolute;margin-left:246.3pt;margin-top:11.2pt;width:70.65pt;height:27.25pt">
+                <w10:wrap type="none"/>
+                <v:fill o:detectmouseclick="t" on="false"/>
+                <v:stroke color="red" weight="29160" joinstyle="round" endcap="flat"/>
+              </v:rect>
+            </w:pict>
+          </mc:Fallback>
+        </mc:AlternateContent>
       </w:r>
     </w:p>
     <w:p>
@@ -786,6 +844,7 @@
       <w:pgNumType w:fmt="decimal"/>
       <w:formProt w:val="false"/>
       <w:textDirection w:val="lrTb"/>
+      <w:docGrid w:type="default" w:linePitch="100" w:charSpace="0"/>
     </w:sectPr>
   </w:body>
 </w:document>
@@ -1046,7 +1105,6 @@
     <w:rPrDefault>
       <w:rPr>
         <w:rFonts w:ascii="Liberation Serif" w:hAnsi="Liberation Serif" w:eastAsia="DejaVu Sans" w:cs="FreeSans"/>
-        <w:sz w:val="24"/>
         <w:szCs w:val="24"/>
         <w:lang w:val="en-US" w:eastAsia="zh-CN" w:bidi="hi-IN"/>
       </w:rPr>
@@ -1060,10 +1118,13 @@
     <w:qFormat/>
     <w:pPr>
       <w:widowControl w:val="false"/>
+      <w:bidi w:val="0"/>
+      <w:jc w:val="left"/>
     </w:pPr>
     <w:rPr>
       <w:rFonts w:ascii="Liberation Serif" w:hAnsi="Liberation Serif" w:eastAsia="DejaVu Sans" w:cs="FreeSans"/>
       <w:color w:val="auto"/>
+      <w:kern w:val="0"/>
       <w:sz w:val="24"/>
       <w:szCs w:val="24"/>
       <w:lang w:val="en-US" w:eastAsia="zh-CN" w:bidi="hi-IN"/>
@@ -1074,6 +1135,69 @@
     <w:qFormat/>
     <w:rPr>
       <w:rFonts w:ascii="OpenSymbol" w:hAnsi="OpenSymbol" w:eastAsia="OpenSymbol" w:cs="OpenSymbol"/>
+    </w:rPr>
+  </w:style>
+  <w:style w:type="character" w:styleId="ListLabel1">
+    <w:name w:val="ListLabel 1"/>
+    <w:qFormat/>
+    <w:rPr>
+      <w:rFonts w:cs="OpenSymbol"/>
+    </w:rPr>
+  </w:style>
+  <w:style w:type="character" w:styleId="ListLabel2">
+    <w:name w:val="ListLabel 2"/>
+    <w:qFormat/>
+    <w:rPr>
+      <w:rFonts w:cs="OpenSymbol"/>
+    </w:rPr>
+  </w:style>
+  <w:style w:type="character" w:styleId="ListLabel3">
+    <w:name w:val="ListLabel 3"/>
+    <w:qFormat/>
+    <w:rPr>
+      <w:rFonts w:cs="OpenSymbol"/>
+    </w:rPr>
+  </w:style>
+  <w:style w:type="character" w:styleId="ListLabel4">
+    <w:name w:val="ListLabel 4"/>
+    <w:qFormat/>
+    <w:rPr>
+      <w:rFonts w:cs="OpenSymbol"/>
+    </w:rPr>
+  </w:style>
+  <w:style w:type="character" w:styleId="ListLabel5">
+    <w:name w:val="ListLabel 5"/>
+    <w:qFormat/>
+    <w:rPr>
+      <w:rFonts w:cs="OpenSymbol"/>
+    </w:rPr>
+  </w:style>
+  <w:style w:type="character" w:styleId="ListLabel6">
+    <w:name w:val="ListLabel 6"/>
+    <w:qFormat/>
+    <w:rPr>
+      <w:rFonts w:cs="OpenSymbol"/>
+    </w:rPr>
+  </w:style>
+  <w:style w:type="character" w:styleId="ListLabel7">
+    <w:name w:val="ListLabel 7"/>
+    <w:qFormat/>
+    <w:rPr>
+      <w:rFonts w:cs="OpenSymbol"/>
+    </w:rPr>
+  </w:style>
+  <w:style w:type="character" w:styleId="ListLabel8">
+    <w:name w:val="ListLabel 8"/>
+    <w:qFormat/>
+    <w:rPr>
+      <w:rFonts w:cs="OpenSymbol"/>
+    </w:rPr>
+  </w:style>
+  <w:style w:type="character" w:styleId="ListLabel9">
+    <w:name w:val="ListLabel 9"/>
+    <w:qFormat/>
+    <w:rPr>
+      <w:rFonts w:cs="OpenSymbol"/>
     </w:rPr>
   </w:style>
   <w:style w:type="paragraph" w:styleId="Heading">
